--- a/app/tests/nakladna.docx
+++ b/app/tests/nakladna.docx
@@ -721,62 +721,7 @@
         </w:rPr>
       </w:pPr>
       <w:r>
-        <w:rPr>
-          <w:rFonts w:eastAsia="Times New Roman" w:cs="Arial" w:ascii="Times New Roman" w:hAnsi="Times New Roman"/>
-          <w:b/>
-          <w:bCs/>
-          <w:i w:val="false"/>
-          <w:caps w:val="false"/>
-          <w:smallCaps w:val="false"/>
-          <w:strike w:val="false"/>
-          <w:dstrike w:val="false"/>
-          <w:color w:val="000000"/>
-          <w:sz w:val="24"/>
-          <w:szCs w:val="24"/>
-          <w:u w:val="none"/>
-          <w:effect w:val="none"/>
-          <w:lang w:val="uk-UA"/>
-        </w:rPr>
-        <w:t>{{ contract.</w:t>
-      </w:r>
-      <w:r>
-        <w:rPr>
-          <w:rFonts w:eastAsia="Droid Sans Fallback" w:cs="Droid Sans Devanagari" w:ascii="Times New Roman" w:hAnsi="Times New Roman"/>
-          <w:b w:val="false"/>
-          <w:bCs/>
-          <w:i w:val="false"/>
-          <w:caps w:val="false"/>
-          <w:smallCaps w:val="false"/>
-          <w:strike w:val="false"/>
-          <w:dstrike w:val="false"/>
-          <w:color w:val="000000"/>
-          <w:kern w:val="2"/>
-          <w:sz w:val="24"/>
-          <w:szCs w:val="24"/>
-          <w:u w:val="none"/>
-          <w:effect w:val="none"/>
-          <w:lang w:val="en-US" w:eastAsia="zh-CN" w:bidi="hi-IN"/>
-        </w:rPr>
-        <w:t>supplier.</w:t>
-      </w:r>
-      <w:r>
-        <w:rPr>
-          <w:rFonts w:eastAsia="Times New Roman" w:cs="Arial" w:ascii="Times New Roman" w:hAnsi="Times New Roman"/>
-          <w:b/>
-          <w:bCs/>
-          <w:i w:val="false"/>
-          <w:caps w:val="false"/>
-          <w:smallCaps w:val="false"/>
-          <w:strike w:val="false"/>
-          <w:dstrike w:val="false"/>
-          <w:color w:val="000000"/>
-          <w:sz w:val="24"/>
-          <w:szCs w:val="24"/>
-          <w:u w:val="none"/>
-          <w:effect w:val="none"/>
-          <w:lang w:val="uk-UA"/>
-        </w:rPr>
-        <w:t>sales }}​</w:t>
+        <w:rPr/>
       </w:r>
     </w:p>
     <w:p>
@@ -1025,15 +970,15 @@
         <w:tblLook w:val="0600"/>
       </w:tblPr>
       <w:tblGrid>
-        <w:gridCol w:w="1079"/>
-        <w:gridCol w:w="1350"/>
+        <w:gridCol w:w="1078"/>
+        <w:gridCol w:w="1351"/>
         <w:gridCol w:w="901"/>
         <w:gridCol w:w="1350"/>
-        <w:gridCol w:w="1364"/>
-        <w:gridCol w:w="975"/>
-        <w:gridCol w:w="811"/>
+        <w:gridCol w:w="1363"/>
+        <w:gridCol w:w="976"/>
+        <w:gridCol w:w="812"/>
         <w:gridCol w:w="1260"/>
-        <w:gridCol w:w="989"/>
+        <w:gridCol w:w="988"/>
       </w:tblGrid>
       <w:tr>
         <w:trPr>
@@ -1041,7 +986,7 @@
         </w:trPr>
         <w:tc>
           <w:tcPr>
-            <w:tcW w:w="1079" w:type="dxa"/>
+            <w:tcW w:w="1078" w:type="dxa"/>
             <w:tcBorders>
               <w:top w:val="single" w:sz="8" w:space="0" w:color="000000"/>
               <w:left w:val="single" w:sz="8" w:space="0" w:color="000000"/>
@@ -1068,6 +1013,98 @@
                 <w:rFonts w:eastAsia="Times New Roman" w:cs="Times New Roman" w:ascii="Times New Roman" w:hAnsi="Times New Roman"/>
               </w:rPr>
               <w:t>п/п</w:t>
+            </w:r>
+          </w:p>
+        </w:tc>
+        <w:tc>
+          <w:tcPr>
+            <w:tcW w:w="1351" w:type="dxa"/>
+            <w:tcBorders>
+              <w:top w:val="single" w:sz="8" w:space="0" w:color="000000"/>
+              <w:left w:val="single" w:sz="6" w:space="0" w:color="000000"/>
+              <w:bottom w:val="single" w:sz="8" w:space="0" w:color="000000"/>
+              <w:right w:val="single" w:sz="8" w:space="0" w:color="000000"/>
+            </w:tcBorders>
+            <w:shd w:fill="auto" w:val="clear"/>
+          </w:tcPr>
+          <w:p>
+            <w:pPr>
+              <w:pStyle w:val="LOnormal"/>
+              <w:ind w:left="0" w:hanging="0"/>
+              <w:jc w:val="center"/>
+              <w:rPr/>
+            </w:pPr>
+            <w:r>
+              <w:rPr>
+                <w:rFonts w:eastAsia="Times New Roman" w:cs="Times New Roman" w:ascii="Times New Roman" w:hAnsi="Times New Roman"/>
+              </w:rPr>
+              <w:t>Найменування</w:t>
+            </w:r>
+          </w:p>
+          <w:p>
+            <w:pPr>
+              <w:pStyle w:val="LOnormal"/>
+              <w:ind w:left="0" w:hanging="0"/>
+              <w:jc w:val="left"/>
+              <w:rPr/>
+            </w:pPr>
+            <w:r>
+              <w:rPr>
+                <w:rFonts w:eastAsia="Times New Roman" w:cs="Times New Roman" w:ascii="Times New Roman" w:hAnsi="Times New Roman"/>
+              </w:rPr>
+              <w:t>Продукції</w:t>
+            </w:r>
+          </w:p>
+        </w:tc>
+        <w:tc>
+          <w:tcPr>
+            <w:tcW w:w="901" w:type="dxa"/>
+            <w:tcBorders>
+              <w:top w:val="single" w:sz="8" w:space="0" w:color="000000"/>
+              <w:left w:val="single" w:sz="6" w:space="0" w:color="000000"/>
+              <w:bottom w:val="single" w:sz="8" w:space="0" w:color="000000"/>
+              <w:right w:val="single" w:sz="8" w:space="0" w:color="000000"/>
+            </w:tcBorders>
+            <w:shd w:fill="auto" w:val="clear"/>
+          </w:tcPr>
+          <w:p>
+            <w:pPr>
+              <w:pStyle w:val="LOnormal"/>
+              <w:ind w:left="0" w:hanging="0"/>
+              <w:jc w:val="center"/>
+              <w:rPr/>
+            </w:pPr>
+            <w:r>
+              <w:rPr>
+                <w:rFonts w:eastAsia="Times New Roman" w:cs="Times New Roman" w:ascii="Times New Roman" w:hAnsi="Times New Roman"/>
+              </w:rPr>
+              <w:t xml:space="preserve"> </w:t>
+            </w:r>
+            <w:r>
+              <w:rPr>
+                <w:rFonts w:eastAsia="Times New Roman" w:cs="Times New Roman" w:ascii="Times New Roman" w:hAnsi="Times New Roman"/>
+              </w:rPr>
+              <w:t>Код</w:t>
+            </w:r>
+          </w:p>
+          <w:p>
+            <w:pPr>
+              <w:pStyle w:val="LOnormal"/>
+              <w:ind w:left="0" w:right="-55" w:hanging="0"/>
+              <w:jc w:val="center"/>
+              <w:rPr/>
+            </w:pPr>
+            <w:r>
+              <w:rPr>
+                <w:rFonts w:eastAsia="Times New Roman" w:cs="Times New Roman" w:ascii="Times New Roman" w:hAnsi="Times New Roman"/>
+              </w:rPr>
+              <w:t xml:space="preserve"> </w:t>
+            </w:r>
+            <w:r>
+              <w:rPr>
+                <w:rFonts w:eastAsia="Times New Roman" w:cs="Times New Roman" w:ascii="Times New Roman" w:hAnsi="Times New Roman"/>
+              </w:rPr>
+              <w:t>УКТЗЕД</w:t>
             </w:r>
           </w:p>
         </w:tc>
@@ -1093,27 +1130,13 @@
               <w:rPr>
                 <w:rFonts w:eastAsia="Times New Roman" w:cs="Times New Roman" w:ascii="Times New Roman" w:hAnsi="Times New Roman"/>
               </w:rPr>
-              <w:t>Найменування</w:t>
-            </w:r>
-          </w:p>
-          <w:p>
-            <w:pPr>
-              <w:pStyle w:val="LOnormal"/>
-              <w:ind w:left="0" w:hanging="0"/>
-              <w:jc w:val="left"/>
-              <w:rPr/>
-            </w:pPr>
-            <w:r>
-              <w:rPr>
-                <w:rFonts w:eastAsia="Times New Roman" w:cs="Times New Roman" w:ascii="Times New Roman" w:hAnsi="Times New Roman"/>
-              </w:rPr>
-              <w:t>Продукції</w:t>
+              <w:t>Нормативно-технічні документи згідно яких виготовлено продукцію (ГОСТ, ДСТУ ТУ тощо - за наявності)</w:t>
             </w:r>
           </w:p>
         </w:tc>
         <w:tc>
           <w:tcPr>
-            <w:tcW w:w="901" w:type="dxa"/>
+            <w:tcW w:w="1363" w:type="dxa"/>
             <w:tcBorders>
               <w:top w:val="single" w:sz="8" w:space="0" w:color="000000"/>
               <w:left w:val="single" w:sz="6" w:space="0" w:color="000000"/>
@@ -1125,7 +1148,7 @@
           <w:p>
             <w:pPr>
               <w:pStyle w:val="LOnormal"/>
-              <w:ind w:left="0" w:hanging="0"/>
+              <w:ind w:left="0" w:right="-22" w:hanging="0"/>
               <w:jc w:val="center"/>
               <w:rPr/>
             </w:pPr>
@@ -1133,39 +1156,13 @@
               <w:rPr>
                 <w:rFonts w:eastAsia="Times New Roman" w:cs="Times New Roman" w:ascii="Times New Roman" w:hAnsi="Times New Roman"/>
               </w:rPr>
-              <w:t xml:space="preserve"> </w:t>
-            </w:r>
-            <w:r>
-              <w:rPr>
-                <w:rFonts w:eastAsia="Times New Roman" w:cs="Times New Roman" w:ascii="Times New Roman" w:hAnsi="Times New Roman"/>
-              </w:rPr>
-              <w:t>Код</w:t>
-            </w:r>
-          </w:p>
-          <w:p>
-            <w:pPr>
-              <w:pStyle w:val="LOnormal"/>
-              <w:ind w:left="0" w:right="-55" w:hanging="0"/>
-              <w:jc w:val="center"/>
-              <w:rPr/>
-            </w:pPr>
-            <w:r>
-              <w:rPr>
-                <w:rFonts w:eastAsia="Times New Roman" w:cs="Times New Roman" w:ascii="Times New Roman" w:hAnsi="Times New Roman"/>
-              </w:rPr>
-              <w:t xml:space="preserve"> </w:t>
-            </w:r>
-            <w:r>
-              <w:rPr>
-                <w:rFonts w:eastAsia="Times New Roman" w:cs="Times New Roman" w:ascii="Times New Roman" w:hAnsi="Times New Roman"/>
-              </w:rPr>
-              <w:t>УКТЗЕД</w:t>
+              <w:t>Додаткові технічні характеристики/Виробник/ Країна виробника</w:t>
             </w:r>
           </w:p>
         </w:tc>
         <w:tc>
           <w:tcPr>
-            <w:tcW w:w="1350" w:type="dxa"/>
+            <w:tcW w:w="976" w:type="dxa"/>
             <w:tcBorders>
               <w:top w:val="single" w:sz="8" w:space="0" w:color="000000"/>
               <w:left w:val="single" w:sz="6" w:space="0" w:color="000000"/>
@@ -1185,65 +1182,13 @@
               <w:rPr>
                 <w:rFonts w:eastAsia="Times New Roman" w:cs="Times New Roman" w:ascii="Times New Roman" w:hAnsi="Times New Roman"/>
               </w:rPr>
-              <w:t>Нормативно-технічні документи згідно яких виготовлено продукцію (ГОСТ, ДСТУ ТУ тощо - за наявності)</w:t>
+              <w:t>Одиниця виміру</w:t>
             </w:r>
           </w:p>
         </w:tc>
         <w:tc>
           <w:tcPr>
-            <w:tcW w:w="1364" w:type="dxa"/>
-            <w:tcBorders>
-              <w:top w:val="single" w:sz="8" w:space="0" w:color="000000"/>
-              <w:left w:val="single" w:sz="6" w:space="0" w:color="000000"/>
-              <w:bottom w:val="single" w:sz="8" w:space="0" w:color="000000"/>
-              <w:right w:val="single" w:sz="8" w:space="0" w:color="000000"/>
-            </w:tcBorders>
-            <w:shd w:fill="auto" w:val="clear"/>
-          </w:tcPr>
-          <w:p>
-            <w:pPr>
-              <w:pStyle w:val="LOnormal"/>
-              <w:ind w:left="0" w:right="-22" w:hanging="0"/>
-              <w:jc w:val="center"/>
-              <w:rPr/>
-            </w:pPr>
-            <w:r>
-              <w:rPr>
-                <w:rFonts w:eastAsia="Times New Roman" w:cs="Times New Roman" w:ascii="Times New Roman" w:hAnsi="Times New Roman"/>
-              </w:rPr>
-              <w:t>Додаткові технічні характеристики/Виробник/ Країна виробника</w:t>
-            </w:r>
-          </w:p>
-        </w:tc>
-        <w:tc>
-          <w:tcPr>
-            <w:tcW w:w="975" w:type="dxa"/>
-            <w:tcBorders>
-              <w:top w:val="single" w:sz="8" w:space="0" w:color="000000"/>
-              <w:left w:val="single" w:sz="6" w:space="0" w:color="000000"/>
-              <w:bottom w:val="single" w:sz="8" w:space="0" w:color="000000"/>
-              <w:right w:val="single" w:sz="8" w:space="0" w:color="000000"/>
-            </w:tcBorders>
-            <w:shd w:fill="auto" w:val="clear"/>
-          </w:tcPr>
-          <w:p>
-            <w:pPr>
-              <w:pStyle w:val="LOnormal"/>
-              <w:ind w:left="0" w:hanging="0"/>
-              <w:jc w:val="center"/>
-              <w:rPr/>
-            </w:pPr>
-            <w:r>
-              <w:rPr>
-                <w:rFonts w:eastAsia="Times New Roman" w:cs="Times New Roman" w:ascii="Times New Roman" w:hAnsi="Times New Roman"/>
-              </w:rPr>
-              <w:t>Одиниця виміру</w:t>
-            </w:r>
-          </w:p>
-        </w:tc>
-        <w:tc>
-          <w:tcPr>
-            <w:tcW w:w="811" w:type="dxa"/>
+            <w:tcW w:w="812" w:type="dxa"/>
             <w:tcBorders>
               <w:top w:val="single" w:sz="8" w:space="0" w:color="000000"/>
               <w:left w:val="single" w:sz="6" w:space="0" w:color="000000"/>
@@ -1304,7 +1249,7 @@
         </w:tc>
         <w:tc>
           <w:tcPr>
-            <w:tcW w:w="989" w:type="dxa"/>
+            <w:tcW w:w="988" w:type="dxa"/>
             <w:tcBorders>
               <w:top w:val="single" w:sz="8" w:space="0" w:color="000000"/>
               <w:left w:val="single" w:sz="6" w:space="0" w:color="000000"/>
@@ -1376,7 +1321,7 @@
         </w:trPr>
         <w:tc>
           <w:tcPr>
-            <w:tcW w:w="1079" w:type="dxa"/>
+            <w:tcW w:w="1078" w:type="dxa"/>
             <w:tcBorders>
               <w:left w:val="single" w:sz="8" w:space="0" w:color="000000"/>
               <w:bottom w:val="single" w:sz="8" w:space="0" w:color="000000"/>
@@ -1389,7 +1334,7 @@
               <w:pStyle w:val="TableContents"/>
               <w:widowControl/>
               <w:suppressLineNumbers/>
-              <w:overflowPunct w:val="false"/>
+              <w:overflowPunct w:val="true"/>
               <w:bidi w:val="0"/>
               <w:spacing w:lineRule="auto" w:line="331" w:before="0" w:after="0"/>
               <w:ind w:left="0" w:right="0" w:hanging="0"/>
@@ -1411,6 +1356,130 @@
                 <w:effect w:val="none"/>
               </w:rPr>
               <w:t>{{loop.index}}</w:t>
+            </w:r>
+          </w:p>
+        </w:tc>
+        <w:tc>
+          <w:tcPr>
+            <w:tcW w:w="1351" w:type="dxa"/>
+            <w:tcBorders>
+              <w:left w:val="single" w:sz="6" w:space="0" w:color="000000"/>
+              <w:bottom w:val="single" w:sz="8" w:space="0" w:color="000000"/>
+              <w:right w:val="single" w:sz="8" w:space="0" w:color="000000"/>
+            </w:tcBorders>
+            <w:shd w:fill="auto" w:val="clear"/>
+          </w:tcPr>
+          <w:p>
+            <w:pPr>
+              <w:pStyle w:val="TableContents"/>
+              <w:bidi w:val="0"/>
+              <w:spacing w:lineRule="auto" w:line="331" w:before="0" w:after="0"/>
+              <w:ind w:left="0" w:right="0" w:hanging="0"/>
+              <w:jc w:val="both"/>
+              <w:rPr/>
+            </w:pPr>
+            <w:r>
+              <w:rPr>
+                <w:caps w:val="false"/>
+                <w:smallCaps w:val="false"/>
+                <w:strike w:val="false"/>
+                <w:dstrike w:val="false"/>
+                <w:color w:val="000000"/>
+                <w:u w:val="none"/>
+                <w:effect w:val="none"/>
+              </w:rPr>
+              <w:t>{{item.description}}</w:t>
+            </w:r>
+          </w:p>
+        </w:tc>
+        <w:tc>
+          <w:tcPr>
+            <w:tcW w:w="901" w:type="dxa"/>
+            <w:tcBorders>
+              <w:left w:val="single" w:sz="6" w:space="0" w:color="000000"/>
+              <w:bottom w:val="single" w:sz="8" w:space="0" w:color="000000"/>
+              <w:right w:val="single" w:sz="8" w:space="0" w:color="000000"/>
+            </w:tcBorders>
+            <w:shd w:fill="auto" w:val="clear"/>
+          </w:tcPr>
+          <w:p>
+            <w:pPr>
+              <w:pStyle w:val="TableContents"/>
+              <w:bidi w:val="0"/>
+              <w:spacing w:lineRule="auto" w:line="331" w:before="0" w:after="0"/>
+              <w:ind w:left="0" w:right="0" w:hanging="0"/>
+              <w:jc w:val="center"/>
+              <w:rPr/>
+            </w:pPr>
+            <w:r>
+              <w:rPr>
+                <w:caps w:val="false"/>
+                <w:smallCaps w:val="false"/>
+                <w:strike w:val="false"/>
+                <w:dstrike w:val="false"/>
+                <w:color w:val="000000"/>
+                <w:u w:val="none"/>
+                <w:effect w:val="none"/>
+              </w:rPr>
+              <w:t>{{item.</w:t>
+            </w:r>
+            <w:r>
+              <w:rPr>
+                <w:rFonts w:ascii="monospace" w:hAnsi="monospace"/>
+                <w:b w:val="false"/>
+                <w:i w:val="false"/>
+                <w:caps w:val="false"/>
+                <w:smallCaps w:val="false"/>
+                <w:strike w:val="false"/>
+                <w:dstrike w:val="false"/>
+                <w:color w:val="000000"/>
+                <w:spacing w:val="0"/>
+                <w:sz w:val="20"/>
+                <w:u w:val="none"/>
+                <w:effect w:val="none"/>
+              </w:rPr>
+              <w:t>classification</w:t>
+            </w:r>
+            <w:r>
+              <w:rPr>
+                <w:caps w:val="false"/>
+                <w:smallCaps w:val="false"/>
+                <w:strike w:val="false"/>
+                <w:dstrike w:val="false"/>
+                <w:color w:val="000000"/>
+                <w:u w:val="none"/>
+                <w:effect w:val="none"/>
+              </w:rPr>
+              <w:t>.scheme}}:{{item.</w:t>
+            </w:r>
+            <w:r>
+              <w:rPr>
+                <w:rFonts w:ascii="monospace" w:hAnsi="monospace"/>
+                <w:b w:val="false"/>
+                <w:i w:val="false"/>
+                <w:caps w:val="false"/>
+                <w:smallCaps w:val="false"/>
+                <w:strike w:val="false"/>
+                <w:dstrike w:val="false"/>
+                <w:color w:val="000000"/>
+                <w:spacing w:val="0"/>
+                <w:sz w:val="20"/>
+                <w:u w:val="none"/>
+                <w:effect w:val="none"/>
+              </w:rPr>
+              <w:t>classification</w:t>
+            </w:r>
+            <w:r>
+              <w:rPr>
+                <w:caps w:val="false"/>
+                <w:smallCaps w:val="false"/>
+                <w:strike w:val="false"/>
+                <w:dstrike w:val="false"/>
+                <w:color w:val="000000"/>
+                <w:u w:val="none"/>
+                <w:effect w:val="none"/>
+              </w:rPr>
+              <w:t>.id}}</w:t>
             </w:r>
           </w:p>
         </w:tc>
@@ -1430,26 +1499,113 @@
               <w:bidi w:val="0"/>
               <w:spacing w:lineRule="auto" w:line="331" w:before="0" w:after="0"/>
               <w:ind w:left="0" w:right="0" w:hanging="0"/>
-              <w:jc w:val="both"/>
-              <w:rPr/>
-            </w:pPr>
-            <w:r>
-              <w:rPr>
-                <w:caps w:val="false"/>
-                <w:smallCaps w:val="false"/>
-                <w:strike w:val="false"/>
-                <w:dstrike w:val="false"/>
-                <w:color w:val="000000"/>
-                <w:u w:val="none"/>
-                <w:effect w:val="none"/>
-              </w:rPr>
-              <w:t>{{item.description}}</w:t>
+              <w:jc w:val="center"/>
+              <w:rPr/>
+            </w:pPr>
+            <w:r>
+              <w:rPr>
+                <w:rFonts w:ascii="Droid Sans Mono;monospace;monospace;Droid Sans Fallback" w:hAnsi="Droid Sans Mono;monospace;monospace;Droid Sans Fallback"/>
+                <w:b w:val="false"/>
+                <w:sz w:val="18"/>
+              </w:rPr>
+              <w:t>{% for classification in item.additionalClassifications %}</w:t>
+            </w:r>
+          </w:p>
+          <w:p>
+            <w:pPr>
+              <w:pStyle w:val="TableContents"/>
+              <w:bidi w:val="0"/>
+              <w:spacing w:lineRule="auto" w:line="331" w:before="0" w:after="0"/>
+              <w:ind w:left="0" w:right="0" w:hanging="0"/>
+              <w:jc w:val="center"/>
+              <w:rPr>
+                <w:caps w:val="false"/>
+                <w:smallCaps w:val="false"/>
+                <w:strike w:val="false"/>
+                <w:dstrike w:val="false"/>
+                <w:color w:val="000000"/>
+                <w:u w:val="none"/>
+                <w:effect w:val="none"/>
+              </w:rPr>
+            </w:pPr>
+            <w:r>
+              <w:rPr>
+                <w:rFonts w:ascii="Droid Sans Mono;monospace;monospace;Droid Sans Fallback" w:hAnsi="Droid Sans Mono;monospace;monospace;Droid Sans Fallback"/>
+                <w:b w:val="false"/>
+                <w:caps w:val="false"/>
+                <w:smallCaps w:val="false"/>
+                <w:strike w:val="false"/>
+                <w:dstrike w:val="false"/>
+                <w:color w:val="000000"/>
+                <w:sz w:val="18"/>
+                <w:u w:val="none"/>
+                <w:effect w:val="none"/>
+              </w:rPr>
+              <w:t>{{ classification.scheme }}</w:t>
+            </w:r>
+          </w:p>
+          <w:p>
+            <w:pPr>
+              <w:pStyle w:val="TableContents"/>
+              <w:bidi w:val="0"/>
+              <w:spacing w:lineRule="auto" w:line="331" w:before="0" w:after="0"/>
+              <w:ind w:left="0" w:right="0" w:hanging="0"/>
+              <w:jc w:val="center"/>
+              <w:rPr/>
+            </w:pPr>
+            <w:r>
+              <w:rPr>
+                <w:rFonts w:ascii="Droid Sans Mono;monospace;monospace;Droid Sans Fallback" w:hAnsi="Droid Sans Mono;monospace;monospace;Droid Sans Fallback"/>
+                <w:b w:val="false"/>
+                <w:caps w:val="false"/>
+                <w:smallCaps w:val="false"/>
+                <w:strike w:val="false"/>
+                <w:dstrike w:val="false"/>
+                <w:color w:val="000000"/>
+                <w:sz w:val="18"/>
+                <w:u w:val="none"/>
+                <w:effect w:val="none"/>
+              </w:rPr>
+              <w:t>{{ classification.id }}</w:t>
+            </w:r>
+          </w:p>
+          <w:p>
+            <w:pPr>
+              <w:pStyle w:val="TableContents"/>
+              <w:bidi w:val="0"/>
+              <w:spacing w:lineRule="auto" w:line="331" w:before="0" w:after="0"/>
+              <w:ind w:left="0" w:right="0" w:hanging="0"/>
+              <w:jc w:val="center"/>
+              <w:rPr>
+                <w:caps w:val="false"/>
+                <w:smallCaps w:val="false"/>
+                <w:strike w:val="false"/>
+                <w:dstrike w:val="false"/>
+                <w:color w:val="000000"/>
+                <w:u w:val="none"/>
+                <w:effect w:val="none"/>
+              </w:rPr>
+            </w:pPr>
+            <w:r>
+              <w:rPr>
+                <w:rFonts w:ascii="Droid Sans Mono;monospace;monospace;Droid Sans Fallback" w:hAnsi="Droid Sans Mono;monospace;monospace;Droid Sans Fallback"/>
+                <w:b w:val="false"/>
+                <w:caps w:val="false"/>
+                <w:smallCaps w:val="false"/>
+                <w:strike w:val="false"/>
+                <w:dstrike w:val="false"/>
+                <w:color w:val="000000"/>
+                <w:sz w:val="18"/>
+                <w:u w:val="none"/>
+                <w:effect w:val="none"/>
+              </w:rPr>
+              <w:t>{% endfor %}</w:t>
             </w:r>
           </w:p>
         </w:tc>
         <w:tc>
           <w:tcPr>
-            <w:tcW w:w="901" w:type="dxa"/>
+            <w:tcW w:w="1363" w:type="dxa"/>
             <w:tcBorders>
               <w:left w:val="single" w:sz="6" w:space="0" w:color="000000"/>
               <w:bottom w:val="single" w:sz="8" w:space="0" w:color="000000"/>
@@ -1463,84 +1619,32 @@
               <w:bidi w:val="0"/>
               <w:spacing w:lineRule="auto" w:line="331" w:before="0" w:after="0"/>
               <w:ind w:left="0" w:right="0" w:hanging="0"/>
-              <w:jc w:val="center"/>
-              <w:rPr/>
-            </w:pPr>
-            <w:r>
-              <w:rPr>
-                <w:caps w:val="false"/>
-                <w:smallCaps w:val="false"/>
-                <w:strike w:val="false"/>
-                <w:dstrike w:val="false"/>
-                <w:color w:val="000000"/>
-                <w:u w:val="none"/>
-                <w:effect w:val="none"/>
-              </w:rPr>
-              <w:t>{{item.</w:t>
-            </w:r>
-            <w:r>
-              <w:rPr>
-                <w:rFonts w:ascii="monospace" w:hAnsi="monospace"/>
-                <w:b w:val="false"/>
-                <w:i w:val="false"/>
-                <w:caps w:val="false"/>
-                <w:smallCaps w:val="false"/>
-                <w:strike w:val="false"/>
-                <w:dstrike w:val="false"/>
-                <w:color w:val="000000"/>
-                <w:spacing w:val="0"/>
-                <w:sz w:val="20"/>
-                <w:u w:val="none"/>
-                <w:effect w:val="none"/>
-              </w:rPr>
-              <w:t>classification</w:t>
-            </w:r>
-            <w:r>
-              <w:rPr>
-                <w:caps w:val="false"/>
-                <w:smallCaps w:val="false"/>
-                <w:strike w:val="false"/>
-                <w:dstrike w:val="false"/>
-                <w:color w:val="000000"/>
-                <w:u w:val="none"/>
-                <w:effect w:val="none"/>
-              </w:rPr>
-              <w:t>.scheme}}:{{item.</w:t>
-            </w:r>
-            <w:r>
-              <w:rPr>
-                <w:rFonts w:ascii="monospace" w:hAnsi="monospace"/>
-                <w:b w:val="false"/>
-                <w:i w:val="false"/>
-                <w:caps w:val="false"/>
-                <w:smallCaps w:val="false"/>
-                <w:strike w:val="false"/>
-                <w:dstrike w:val="false"/>
-                <w:color w:val="000000"/>
-                <w:spacing w:val="0"/>
-                <w:sz w:val="20"/>
-                <w:u w:val="none"/>
-                <w:effect w:val="none"/>
-              </w:rPr>
-              <w:t>classification</w:t>
-            </w:r>
-            <w:r>
-              <w:rPr>
-                <w:caps w:val="false"/>
-                <w:smallCaps w:val="false"/>
-                <w:strike w:val="false"/>
-                <w:dstrike w:val="false"/>
-                <w:color w:val="000000"/>
-                <w:u w:val="none"/>
-                <w:effect w:val="none"/>
-              </w:rPr>
-              <w:t>.id}}</w:t>
+              <w:rPr>
+                <w:caps w:val="false"/>
+                <w:smallCaps w:val="false"/>
+                <w:strike w:val="false"/>
+                <w:dstrike w:val="false"/>
+                <w:color w:val="000000"/>
+                <w:u w:val="none"/>
+                <w:effect w:val="none"/>
+              </w:rPr>
+            </w:pPr>
+            <w:r>
+              <w:rPr>
+                <w:caps w:val="false"/>
+                <w:smallCaps w:val="false"/>
+                <w:strike w:val="false"/>
+                <w:dstrike w:val="false"/>
+                <w:color w:val="000000"/>
+                <w:u w:val="none"/>
+                <w:effect w:val="none"/>
+              </w:rPr>
             </w:r>
           </w:p>
         </w:tc>
         <w:tc>
           <w:tcPr>
-            <w:tcW w:w="1350" w:type="dxa"/>
+            <w:tcW w:w="976" w:type="dxa"/>
             <w:tcBorders>
               <w:left w:val="single" w:sz="6" w:space="0" w:color="000000"/>
               <w:bottom w:val="single" w:sz="8" w:space="0" w:color="000000"/>
@@ -1552,187 +1656,28 @@
             <w:pPr>
               <w:pStyle w:val="TableContents"/>
               <w:bidi w:val="0"/>
-              <w:spacing w:lineRule="auto" w:line="331" w:before="0" w:after="0"/>
+              <w:spacing w:lineRule="auto" w:line="331" w:before="0" w:after="120"/>
               <w:ind w:left="0" w:right="0" w:hanging="0"/>
               <w:jc w:val="center"/>
               <w:rPr/>
             </w:pPr>
             <w:r>
               <w:rPr>
-                <w:rFonts w:ascii="Droid Sans Mono;monospace;monospace;Droid Sans Fallback" w:hAnsi="Droid Sans Mono;monospace;monospace;Droid Sans Fallback"/>
-                <w:b w:val="false"/>
-                <w:sz w:val="18"/>
-              </w:rPr>
-              <w:t>{% for classification in item.additionalClassifications %}</w:t>
-            </w:r>
-          </w:p>
-          <w:p>
-            <w:pPr>
-              <w:pStyle w:val="TableContents"/>
-              <w:bidi w:val="0"/>
-              <w:spacing w:lineRule="auto" w:line="331" w:before="0" w:after="0"/>
-              <w:ind w:left="0" w:right="0" w:hanging="0"/>
-              <w:jc w:val="center"/>
-              <w:rPr>
-                <w:caps w:val="false"/>
-                <w:smallCaps w:val="false"/>
-                <w:strike w:val="false"/>
-                <w:dstrike w:val="false"/>
-                <w:color w:val="000000"/>
-                <w:u w:val="none"/>
-                <w:effect w:val="none"/>
-              </w:rPr>
-            </w:pPr>
-            <w:r>
-              <w:rPr>
-                <w:rFonts w:ascii="Droid Sans Mono;monospace;monospace;Droid Sans Fallback" w:hAnsi="Droid Sans Mono;monospace;monospace;Droid Sans Fallback"/>
-                <w:b w:val="false"/>
-                <w:caps w:val="false"/>
-                <w:smallCaps w:val="false"/>
-                <w:strike w:val="false"/>
-                <w:dstrike w:val="false"/>
-                <w:color w:val="000000"/>
-                <w:sz w:val="18"/>
-                <w:u w:val="none"/>
-                <w:effect w:val="none"/>
-              </w:rPr>
-              <w:t>{{ classification.scheme }}</w:t>
-            </w:r>
-          </w:p>
-          <w:p>
-            <w:pPr>
-              <w:pStyle w:val="TableContents"/>
-              <w:bidi w:val="0"/>
-              <w:spacing w:lineRule="auto" w:line="331" w:before="0" w:after="0"/>
-              <w:ind w:left="0" w:right="0" w:hanging="0"/>
-              <w:jc w:val="center"/>
-              <w:rPr/>
-            </w:pPr>
-            <w:r>
-              <w:rPr>
-                <w:rFonts w:ascii="Droid Sans Mono;monospace;monospace;Droid Sans Fallback" w:hAnsi="Droid Sans Mono;monospace;monospace;Droid Sans Fallback"/>
-                <w:b w:val="false"/>
-                <w:caps w:val="false"/>
-                <w:smallCaps w:val="false"/>
-                <w:strike w:val="false"/>
-                <w:dstrike w:val="false"/>
-                <w:color w:val="000000"/>
-                <w:sz w:val="18"/>
-                <w:u w:val="none"/>
-                <w:effect w:val="none"/>
-              </w:rPr>
-              <w:t>{{ classification.id }}</w:t>
-            </w:r>
-          </w:p>
-          <w:p>
-            <w:pPr>
-              <w:pStyle w:val="TableContents"/>
-              <w:bidi w:val="0"/>
-              <w:spacing w:lineRule="auto" w:line="331" w:before="0" w:after="0"/>
-              <w:ind w:left="0" w:right="0" w:hanging="0"/>
-              <w:jc w:val="center"/>
-              <w:rPr>
-                <w:caps w:val="false"/>
-                <w:smallCaps w:val="false"/>
-                <w:strike w:val="false"/>
-                <w:dstrike w:val="false"/>
-                <w:color w:val="000000"/>
-                <w:u w:val="none"/>
-                <w:effect w:val="none"/>
-              </w:rPr>
-            </w:pPr>
-            <w:r>
-              <w:rPr>
-                <w:rFonts w:ascii="Droid Sans Mono;monospace;monospace;Droid Sans Fallback" w:hAnsi="Droid Sans Mono;monospace;monospace;Droid Sans Fallback"/>
-                <w:b w:val="false"/>
-                <w:caps w:val="false"/>
-                <w:smallCaps w:val="false"/>
-                <w:strike w:val="false"/>
-                <w:dstrike w:val="false"/>
-                <w:color w:val="000000"/>
-                <w:sz w:val="18"/>
-                <w:u w:val="none"/>
-                <w:effect w:val="none"/>
-              </w:rPr>
-              <w:t>{% endfor %}</w:t>
+                <w:caps w:val="false"/>
+                <w:smallCaps w:val="false"/>
+                <w:strike w:val="false"/>
+                <w:dstrike w:val="false"/>
+                <w:color w:val="000000"/>
+                <w:u w:val="none"/>
+                <w:effect w:val="none"/>
+              </w:rPr>
+              <w:t>{{item.unit.name}}</w:t>
             </w:r>
           </w:p>
         </w:tc>
         <w:tc>
           <w:tcPr>
-            <w:tcW w:w="1364" w:type="dxa"/>
-            <w:tcBorders>
-              <w:left w:val="single" w:sz="6" w:space="0" w:color="000000"/>
-              <w:bottom w:val="single" w:sz="8" w:space="0" w:color="000000"/>
-              <w:right w:val="single" w:sz="8" w:space="0" w:color="000000"/>
-            </w:tcBorders>
-            <w:shd w:fill="auto" w:val="clear"/>
-          </w:tcPr>
-          <w:p>
-            <w:pPr>
-              <w:pStyle w:val="TableContents"/>
-              <w:bidi w:val="0"/>
-              <w:spacing w:lineRule="auto" w:line="331" w:before="0" w:after="0"/>
-              <w:ind w:left="0" w:right="0" w:hanging="0"/>
-              <w:rPr>
-                <w:caps w:val="false"/>
-                <w:smallCaps w:val="false"/>
-                <w:strike w:val="false"/>
-                <w:dstrike w:val="false"/>
-                <w:color w:val="000000"/>
-                <w:u w:val="none"/>
-                <w:effect w:val="none"/>
-              </w:rPr>
-            </w:pPr>
-            <w:r>
-              <w:rPr>
-                <w:caps w:val="false"/>
-                <w:smallCaps w:val="false"/>
-                <w:strike w:val="false"/>
-                <w:dstrike w:val="false"/>
-                <w:color w:val="000000"/>
-                <w:u w:val="none"/>
-                <w:effect w:val="none"/>
-              </w:rPr>
-            </w:r>
-          </w:p>
-        </w:tc>
-        <w:tc>
-          <w:tcPr>
-            <w:tcW w:w="975" w:type="dxa"/>
-            <w:tcBorders>
-              <w:left w:val="single" w:sz="6" w:space="0" w:color="000000"/>
-              <w:bottom w:val="single" w:sz="8" w:space="0" w:color="000000"/>
-              <w:right w:val="single" w:sz="8" w:space="0" w:color="000000"/>
-            </w:tcBorders>
-            <w:shd w:fill="auto" w:val="clear"/>
-          </w:tcPr>
-          <w:p>
-            <w:pPr>
-              <w:pStyle w:val="TableContents"/>
-              <w:bidi w:val="0"/>
-              <w:spacing w:lineRule="auto" w:line="331" w:before="0" w:after="120"/>
-              <w:ind w:left="0" w:right="0" w:hanging="0"/>
-              <w:jc w:val="center"/>
-              <w:rPr/>
-            </w:pPr>
-            <w:r>
-              <w:rPr>
-                <w:caps w:val="false"/>
-                <w:smallCaps w:val="false"/>
-                <w:strike w:val="false"/>
-                <w:dstrike w:val="false"/>
-                <w:color w:val="000000"/>
-                <w:u w:val="none"/>
-                <w:effect w:val="none"/>
-              </w:rPr>
-              <w:t>{{item.unit.name}}</w:t>
-            </w:r>
-          </w:p>
-        </w:tc>
-        <w:tc>
-          <w:tcPr>
-            <w:tcW w:w="811" w:type="dxa"/>
+            <w:tcW w:w="812" w:type="dxa"/>
             <w:tcBorders>
               <w:left w:val="single" w:sz="6" w:space="0" w:color="000000"/>
               <w:bottom w:val="single" w:sz="8" w:space="0" w:color="000000"/>
@@ -1798,7 +1743,7 @@
         </w:tc>
         <w:tc>
           <w:tcPr>
-            <w:tcW w:w="989" w:type="dxa"/>
+            <w:tcW w:w="988" w:type="dxa"/>
             <w:tcBorders>
               <w:left w:val="single" w:sz="6" w:space="0" w:color="000000"/>
               <w:bottom w:val="single" w:sz="8" w:space="0" w:color="000000"/>

--- a/app/tests/nakladna.docx
+++ b/app/tests/nakladna.docx
@@ -215,16 +215,7 @@
               <w:pStyle w:val="TableContents"/>
               <w:bidi w:val="0"/>
               <w:spacing w:lineRule="auto" w:line="331" w:before="0" w:after="0"/>
-              <w:rPr>
-                <w:i w:val="false"/>
-                <w:i w:val="false"/>
-                <w:caps w:val="false"/>
-                <w:smallCaps w:val="false"/>
-                <w:strike w:val="false"/>
-                <w:dstrike w:val="false"/>
-                <w:u w:val="none"/>
-                <w:effect w:val="none"/>
-              </w:rPr>
+              <w:rPr/>
             </w:pPr>
             <w:r>
               <w:rPr>
@@ -267,16 +258,7 @@
               <w:pStyle w:val="TableContents"/>
               <w:bidi w:val="0"/>
               <w:spacing w:lineRule="auto" w:line="331" w:before="0" w:after="0"/>
-              <w:rPr>
-                <w:i w:val="false"/>
-                <w:i w:val="false"/>
-                <w:caps w:val="false"/>
-                <w:smallCaps w:val="false"/>
-                <w:strike w:val="false"/>
-                <w:dstrike w:val="false"/>
-                <w:u w:val="none"/>
-                <w:effect w:val="none"/>
-              </w:rPr>
+              <w:rPr/>
             </w:pPr>
             <w:r>
               <w:rPr>
@@ -721,7 +703,14 @@
         </w:rPr>
       </w:pPr>
       <w:r>
-        <w:rPr/>
+        <w:rPr>
+          <w:rFonts w:eastAsia="Times New Roman" w:cs="Arial" w:ascii="Arial" w:hAnsi="Arial"/>
+          <w:b/>
+          <w:bCs/>
+          <w:sz w:val="24"/>
+          <w:szCs w:val="24"/>
+          <w:lang w:val="uk-UA"/>
+        </w:rPr>
       </w:r>
     </w:p>
     <w:p>
@@ -970,15 +959,15 @@
         <w:tblLook w:val="0600"/>
       </w:tblPr>
       <w:tblGrid>
-        <w:gridCol w:w="1078"/>
-        <w:gridCol w:w="1351"/>
+        <w:gridCol w:w="1077"/>
+        <w:gridCol w:w="1352"/>
         <w:gridCol w:w="901"/>
         <w:gridCol w:w="1350"/>
-        <w:gridCol w:w="1363"/>
-        <w:gridCol w:w="976"/>
+        <w:gridCol w:w="1362"/>
+        <w:gridCol w:w="977"/>
         <w:gridCol w:w="812"/>
-        <w:gridCol w:w="1260"/>
-        <w:gridCol w:w="988"/>
+        <w:gridCol w:w="1261"/>
+        <w:gridCol w:w="987"/>
       </w:tblGrid>
       <w:tr>
         <w:trPr>
@@ -986,7 +975,7 @@
         </w:trPr>
         <w:tc>
           <w:tcPr>
-            <w:tcW w:w="1078" w:type="dxa"/>
+            <w:tcW w:w="1077" w:type="dxa"/>
             <w:tcBorders>
               <w:top w:val="single" w:sz="8" w:space="0" w:color="000000"/>
               <w:left w:val="single" w:sz="8" w:space="0" w:color="000000"/>
@@ -1018,7 +1007,7 @@
         </w:tc>
         <w:tc>
           <w:tcPr>
-            <w:tcW w:w="1351" w:type="dxa"/>
+            <w:tcW w:w="1352" w:type="dxa"/>
             <w:tcBorders>
               <w:top w:val="single" w:sz="8" w:space="0" w:color="000000"/>
               <w:left w:val="single" w:sz="6" w:space="0" w:color="000000"/>
@@ -1136,7 +1125,7 @@
         </w:tc>
         <w:tc>
           <w:tcPr>
-            <w:tcW w:w="1363" w:type="dxa"/>
+            <w:tcW w:w="1362" w:type="dxa"/>
             <w:tcBorders>
               <w:top w:val="single" w:sz="8" w:space="0" w:color="000000"/>
               <w:left w:val="single" w:sz="6" w:space="0" w:color="000000"/>
@@ -1162,7 +1151,7 @@
         </w:tc>
         <w:tc>
           <w:tcPr>
-            <w:tcW w:w="976" w:type="dxa"/>
+            <w:tcW w:w="977" w:type="dxa"/>
             <w:tcBorders>
               <w:top w:val="single" w:sz="8" w:space="0" w:color="000000"/>
               <w:left w:val="single" w:sz="6" w:space="0" w:color="000000"/>
@@ -1214,7 +1203,7 @@
         </w:tc>
         <w:tc>
           <w:tcPr>
-            <w:tcW w:w="1260" w:type="dxa"/>
+            <w:tcW w:w="1261" w:type="dxa"/>
             <w:tcBorders>
               <w:top w:val="single" w:sz="8" w:space="0" w:color="000000"/>
               <w:left w:val="single" w:sz="6" w:space="0" w:color="000000"/>
@@ -1249,7 +1238,7 @@
         </w:tc>
         <w:tc>
           <w:tcPr>
-            <w:tcW w:w="988" w:type="dxa"/>
+            <w:tcW w:w="987" w:type="dxa"/>
             <w:tcBorders>
               <w:top w:val="single" w:sz="8" w:space="0" w:color="000000"/>
               <w:left w:val="single" w:sz="6" w:space="0" w:color="000000"/>
@@ -1321,7 +1310,7 @@
         </w:trPr>
         <w:tc>
           <w:tcPr>
-            <w:tcW w:w="1078" w:type="dxa"/>
+            <w:tcW w:w="1077" w:type="dxa"/>
             <w:tcBorders>
               <w:left w:val="single" w:sz="8" w:space="0" w:color="000000"/>
               <w:bottom w:val="single" w:sz="8" w:space="0" w:color="000000"/>
@@ -1334,7 +1323,7 @@
               <w:pStyle w:val="TableContents"/>
               <w:widowControl/>
               <w:suppressLineNumbers/>
-              <w:overflowPunct w:val="true"/>
+              <w:overflowPunct w:val="false"/>
               <w:bidi w:val="0"/>
               <w:spacing w:lineRule="auto" w:line="331" w:before="0" w:after="0"/>
               <w:ind w:left="0" w:right="0" w:hanging="0"/>
@@ -1361,7 +1350,7 @@
         </w:tc>
         <w:tc>
           <w:tcPr>
-            <w:tcW w:w="1351" w:type="dxa"/>
+            <w:tcW w:w="1352" w:type="dxa"/>
             <w:tcBorders>
               <w:left w:val="single" w:sz="6" w:space="0" w:color="000000"/>
               <w:bottom w:val="single" w:sz="8" w:space="0" w:color="000000"/>
@@ -1605,7 +1594,7 @@
         </w:tc>
         <w:tc>
           <w:tcPr>
-            <w:tcW w:w="1363" w:type="dxa"/>
+            <w:tcW w:w="1362" w:type="dxa"/>
             <w:tcBorders>
               <w:left w:val="single" w:sz="6" w:space="0" w:color="000000"/>
               <w:bottom w:val="single" w:sz="8" w:space="0" w:color="000000"/>
@@ -1644,7 +1633,7 @@
         </w:tc>
         <w:tc>
           <w:tcPr>
-            <w:tcW w:w="976" w:type="dxa"/>
+            <w:tcW w:w="977" w:type="dxa"/>
             <w:tcBorders>
               <w:left w:val="single" w:sz="6" w:space="0" w:color="000000"/>
               <w:bottom w:val="single" w:sz="8" w:space="0" w:color="000000"/>
@@ -1710,7 +1699,7 @@
         </w:tc>
         <w:tc>
           <w:tcPr>
-            <w:tcW w:w="1260" w:type="dxa"/>
+            <w:tcW w:w="1261" w:type="dxa"/>
             <w:tcBorders>
               <w:left w:val="single" w:sz="6" w:space="0" w:color="000000"/>
               <w:bottom w:val="single" w:sz="8" w:space="0" w:color="000000"/>
@@ -1743,7 +1732,7 @@
         </w:tc>
         <w:tc>
           <w:tcPr>
-            <w:tcW w:w="988" w:type="dxa"/>
+            <w:tcW w:w="987" w:type="dxa"/>
             <w:tcBorders>
               <w:left w:val="single" w:sz="6" w:space="0" w:color="000000"/>
               <w:bottom w:val="single" w:sz="8" w:space="0" w:color="000000"/>

--- a/app/tests/nakladna.docx
+++ b/app/tests/nakladna.docx
@@ -962,12 +962,12 @@
         <w:gridCol w:w="1077"/>
         <w:gridCol w:w="1352"/>
         <w:gridCol w:w="901"/>
-        <w:gridCol w:w="1350"/>
-        <w:gridCol w:w="1362"/>
+        <w:gridCol w:w="1351"/>
+        <w:gridCol w:w="1361"/>
         <w:gridCol w:w="977"/>
-        <w:gridCol w:w="812"/>
+        <w:gridCol w:w="813"/>
         <w:gridCol w:w="1261"/>
-        <w:gridCol w:w="987"/>
+        <w:gridCol w:w="986"/>
       </w:tblGrid>
       <w:tr>
         <w:trPr>
@@ -1099,7 +1099,7 @@
         </w:tc>
         <w:tc>
           <w:tcPr>
-            <w:tcW w:w="1350" w:type="dxa"/>
+            <w:tcW w:w="1351" w:type="dxa"/>
             <w:tcBorders>
               <w:top w:val="single" w:sz="8" w:space="0" w:color="000000"/>
               <w:left w:val="single" w:sz="6" w:space="0" w:color="000000"/>
@@ -1125,7 +1125,7 @@
         </w:tc>
         <w:tc>
           <w:tcPr>
-            <w:tcW w:w="1362" w:type="dxa"/>
+            <w:tcW w:w="1361" w:type="dxa"/>
             <w:tcBorders>
               <w:top w:val="single" w:sz="8" w:space="0" w:color="000000"/>
               <w:left w:val="single" w:sz="6" w:space="0" w:color="000000"/>
@@ -1177,7 +1177,7 @@
         </w:tc>
         <w:tc>
           <w:tcPr>
-            <w:tcW w:w="812" w:type="dxa"/>
+            <w:tcW w:w="813" w:type="dxa"/>
             <w:tcBorders>
               <w:top w:val="single" w:sz="8" w:space="0" w:color="000000"/>
               <w:left w:val="single" w:sz="6" w:space="0" w:color="000000"/>
@@ -1238,7 +1238,7 @@
         </w:tc>
         <w:tc>
           <w:tcPr>
-            <w:tcW w:w="987" w:type="dxa"/>
+            <w:tcW w:w="986" w:type="dxa"/>
             <w:tcBorders>
               <w:top w:val="single" w:sz="8" w:space="0" w:color="000000"/>
               <w:left w:val="single" w:sz="6" w:space="0" w:color="000000"/>
@@ -1323,7 +1323,7 @@
               <w:pStyle w:val="TableContents"/>
               <w:widowControl/>
               <w:suppressLineNumbers/>
-              <w:overflowPunct w:val="false"/>
+              <w:overflowPunct w:val="true"/>
               <w:bidi w:val="0"/>
               <w:spacing w:lineRule="auto" w:line="331" w:before="0" w:after="0"/>
               <w:ind w:left="0" w:right="0" w:hanging="0"/>
@@ -1474,7 +1474,7 @@
         </w:tc>
         <w:tc>
           <w:tcPr>
-            <w:tcW w:w="1350" w:type="dxa"/>
+            <w:tcW w:w="1351" w:type="dxa"/>
             <w:tcBorders>
               <w:left w:val="single" w:sz="6" w:space="0" w:color="000000"/>
               <w:bottom w:val="single" w:sz="8" w:space="0" w:color="000000"/>
@@ -1594,7 +1594,7 @@
         </w:tc>
         <w:tc>
           <w:tcPr>
-            <w:tcW w:w="1362" w:type="dxa"/>
+            <w:tcW w:w="1361" w:type="dxa"/>
             <w:tcBorders>
               <w:left w:val="single" w:sz="6" w:space="0" w:color="000000"/>
               <w:bottom w:val="single" w:sz="8" w:space="0" w:color="000000"/>
@@ -1666,7 +1666,7 @@
         </w:tc>
         <w:tc>
           <w:tcPr>
-            <w:tcW w:w="812" w:type="dxa"/>
+            <w:tcW w:w="813" w:type="dxa"/>
             <w:tcBorders>
               <w:left w:val="single" w:sz="6" w:space="0" w:color="000000"/>
               <w:bottom w:val="single" w:sz="8" w:space="0" w:color="000000"/>
@@ -1732,7 +1732,7 @@
         </w:tc>
         <w:tc>
           <w:tcPr>
-            <w:tcW w:w="987" w:type="dxa"/>
+            <w:tcW w:w="986" w:type="dxa"/>
             <w:tcBorders>
               <w:left w:val="single" w:sz="6" w:space="0" w:color="000000"/>
               <w:bottom w:val="single" w:sz="8" w:space="0" w:color="000000"/>
@@ -2008,7 +2008,7 @@
                 <w:u w:val="none"/>
                 <w:effect w:val="none"/>
               </w:rPr>
-              <w:t xml:space="preserve">{{ contract.value. </w:t>
+              <w:t>{{ contract.value.</w:t>
             </w:r>
             <w:r>
               <w:rPr>

--- a/app/tests/nakladna.docx
+++ b/app/tests/nakladna.docx
@@ -962,12 +962,12 @@
         <w:gridCol w:w="1077"/>
         <w:gridCol w:w="1352"/>
         <w:gridCol w:w="901"/>
-        <w:gridCol w:w="1351"/>
-        <w:gridCol w:w="1361"/>
-        <w:gridCol w:w="977"/>
-        <w:gridCol w:w="813"/>
-        <w:gridCol w:w="1261"/>
-        <w:gridCol w:w="986"/>
+        <w:gridCol w:w="1352"/>
+        <w:gridCol w:w="1168"/>
+        <w:gridCol w:w="990"/>
+        <w:gridCol w:w="810"/>
+        <w:gridCol w:w="1170"/>
+        <w:gridCol w:w="1259"/>
       </w:tblGrid>
       <w:tr>
         <w:trPr>
@@ -1099,7 +1099,7 @@
         </w:tc>
         <w:tc>
           <w:tcPr>
-            <w:tcW w:w="1351" w:type="dxa"/>
+            <w:tcW w:w="1352" w:type="dxa"/>
             <w:tcBorders>
               <w:top w:val="single" w:sz="8" w:space="0" w:color="000000"/>
               <w:left w:val="single" w:sz="6" w:space="0" w:color="000000"/>
@@ -1125,7 +1125,7 @@
         </w:tc>
         <w:tc>
           <w:tcPr>
-            <w:tcW w:w="1361" w:type="dxa"/>
+            <w:tcW w:w="1168" w:type="dxa"/>
             <w:tcBorders>
               <w:top w:val="single" w:sz="8" w:space="0" w:color="000000"/>
               <w:left w:val="single" w:sz="6" w:space="0" w:color="000000"/>
@@ -1151,7 +1151,7 @@
         </w:tc>
         <w:tc>
           <w:tcPr>
-            <w:tcW w:w="977" w:type="dxa"/>
+            <w:tcW w:w="990" w:type="dxa"/>
             <w:tcBorders>
               <w:top w:val="single" w:sz="8" w:space="0" w:color="000000"/>
               <w:left w:val="single" w:sz="6" w:space="0" w:color="000000"/>
@@ -1177,7 +1177,7 @@
         </w:tc>
         <w:tc>
           <w:tcPr>
-            <w:tcW w:w="813" w:type="dxa"/>
+            <w:tcW w:w="810" w:type="dxa"/>
             <w:tcBorders>
               <w:top w:val="single" w:sz="8" w:space="0" w:color="000000"/>
               <w:left w:val="single" w:sz="6" w:space="0" w:color="000000"/>
@@ -1203,7 +1203,7 @@
         </w:tc>
         <w:tc>
           <w:tcPr>
-            <w:tcW w:w="1261" w:type="dxa"/>
+            <w:tcW w:w="1170" w:type="dxa"/>
             <w:tcBorders>
               <w:top w:val="single" w:sz="8" w:space="0" w:color="000000"/>
               <w:left w:val="single" w:sz="6" w:space="0" w:color="000000"/>
@@ -1238,7 +1238,7 @@
         </w:tc>
         <w:tc>
           <w:tcPr>
-            <w:tcW w:w="986" w:type="dxa"/>
+            <w:tcW w:w="1259" w:type="dxa"/>
             <w:tcBorders>
               <w:top w:val="single" w:sz="8" w:space="0" w:color="000000"/>
               <w:left w:val="single" w:sz="6" w:space="0" w:color="000000"/>
@@ -1323,7 +1323,7 @@
               <w:pStyle w:val="TableContents"/>
               <w:widowControl/>
               <w:suppressLineNumbers/>
-              <w:overflowPunct w:val="true"/>
+              <w:overflowPunct w:val="false"/>
               <w:bidi w:val="0"/>
               <w:spacing w:lineRule="auto" w:line="331" w:before="0" w:after="0"/>
               <w:ind w:left="0" w:right="0" w:hanging="0"/>
@@ -1474,7 +1474,7 @@
         </w:tc>
         <w:tc>
           <w:tcPr>
-            <w:tcW w:w="1351" w:type="dxa"/>
+            <w:tcW w:w="1352" w:type="dxa"/>
             <w:tcBorders>
               <w:left w:val="single" w:sz="6" w:space="0" w:color="000000"/>
               <w:bottom w:val="single" w:sz="8" w:space="0" w:color="000000"/>
@@ -1594,7 +1594,7 @@
         </w:tc>
         <w:tc>
           <w:tcPr>
-            <w:tcW w:w="1361" w:type="dxa"/>
+            <w:tcW w:w="1168" w:type="dxa"/>
             <w:tcBorders>
               <w:left w:val="single" w:sz="6" w:space="0" w:color="000000"/>
               <w:bottom w:val="single" w:sz="8" w:space="0" w:color="000000"/>
@@ -1633,7 +1633,7 @@
         </w:tc>
         <w:tc>
           <w:tcPr>
-            <w:tcW w:w="977" w:type="dxa"/>
+            <w:tcW w:w="990" w:type="dxa"/>
             <w:tcBorders>
               <w:left w:val="single" w:sz="6" w:space="0" w:color="000000"/>
               <w:bottom w:val="single" w:sz="8" w:space="0" w:color="000000"/>
@@ -1666,7 +1666,7 @@
         </w:tc>
         <w:tc>
           <w:tcPr>
-            <w:tcW w:w="813" w:type="dxa"/>
+            <w:tcW w:w="810" w:type="dxa"/>
             <w:tcBorders>
               <w:left w:val="single" w:sz="6" w:space="0" w:color="000000"/>
               <w:bottom w:val="single" w:sz="8" w:space="0" w:color="000000"/>
@@ -1693,13 +1693,37 @@
                 <w:u w:val="none"/>
                 <w:effect w:val="none"/>
               </w:rPr>
-              <w:t>{{item.quantity}}</w:t>
+              <w:t xml:space="preserve">{{item.quantity </w:t>
+            </w:r>
+            <w:r>
+              <w:rPr>
+                <w:caps w:val="false"/>
+                <w:smallCaps w:val="false"/>
+                <w:strike w:val="false"/>
+                <w:dstrike w:val="false"/>
+                <w:color w:val="000000"/>
+                <w:u w:val="none"/>
+                <w:effect w:val="none"/>
+              </w:rPr>
+              <w:t>| to_space_seperated_int</w:t>
+            </w:r>
+            <w:r>
+              <w:rPr>
+                <w:caps w:val="false"/>
+                <w:smallCaps w:val="false"/>
+                <w:strike w:val="false"/>
+                <w:dstrike w:val="false"/>
+                <w:color w:val="000000"/>
+                <w:u w:val="none"/>
+                <w:effect w:val="none"/>
+              </w:rPr>
+              <w:t>}}</w:t>
             </w:r>
           </w:p>
         </w:tc>
         <w:tc>
           <w:tcPr>
-            <w:tcW w:w="1261" w:type="dxa"/>
+            <w:tcW w:w="1170" w:type="dxa"/>
             <w:tcBorders>
               <w:left w:val="single" w:sz="6" w:space="0" w:color="000000"/>
               <w:bottom w:val="single" w:sz="8" w:space="0" w:color="000000"/>
@@ -1726,13 +1750,37 @@
                 <w:u w:val="none"/>
                 <w:effect w:val="none"/>
               </w:rPr>
-              <w:t>{{item.unit.value.amount}} {{item.unit.value.currency}}</w:t>
+              <w:t xml:space="preserve">{{item.unit.value.amount </w:t>
+            </w:r>
+            <w:r>
+              <w:rPr>
+                <w:caps w:val="false"/>
+                <w:smallCaps w:val="false"/>
+                <w:strike w:val="false"/>
+                <w:dstrike w:val="false"/>
+                <w:color w:val="000000"/>
+                <w:u w:val="none"/>
+                <w:effect w:val="none"/>
+              </w:rPr>
+              <w:t>| to_space_seperated_float</w:t>
+            </w:r>
+            <w:r>
+              <w:rPr>
+                <w:caps w:val="false"/>
+                <w:smallCaps w:val="false"/>
+                <w:strike w:val="false"/>
+                <w:dstrike w:val="false"/>
+                <w:color w:val="000000"/>
+                <w:u w:val="none"/>
+                <w:effect w:val="none"/>
+              </w:rPr>
+              <w:t>}} {{item.unit.value.currency}}</w:t>
             </w:r>
           </w:p>
         </w:tc>
         <w:tc>
           <w:tcPr>
-            <w:tcW w:w="986" w:type="dxa"/>
+            <w:tcW w:w="1259" w:type="dxa"/>
             <w:tcBorders>
               <w:left w:val="single" w:sz="6" w:space="0" w:color="000000"/>
               <w:bottom w:val="single" w:sz="8" w:space="0" w:color="000000"/>
@@ -1759,7 +1807,55 @@
                 <w:u w:val="none"/>
                 <w:effect w:val="none"/>
               </w:rPr>
-              <w:t>{{  item.unit.value.amount* item.quantity}}  {{item.unit.value.currency}}</w:t>
+              <w:t xml:space="preserve">{{ </w:t>
+            </w:r>
+            <w:r>
+              <w:rPr>
+                <w:caps w:val="false"/>
+                <w:smallCaps w:val="false"/>
+                <w:strike w:val="false"/>
+                <w:dstrike w:val="false"/>
+                <w:color w:val="000000"/>
+                <w:u w:val="none"/>
+                <w:effect w:val="none"/>
+              </w:rPr>
+              <w:t>(i</w:t>
+            </w:r>
+            <w:r>
+              <w:rPr>
+                <w:caps w:val="false"/>
+                <w:smallCaps w:val="false"/>
+                <w:strike w:val="false"/>
+                <w:dstrike w:val="false"/>
+                <w:color w:val="000000"/>
+                <w:u w:val="none"/>
+                <w:effect w:val="none"/>
+              </w:rPr>
+              <w:t>tem.unit.value.amount* item.quantity</w:t>
+            </w:r>
+            <w:r>
+              <w:rPr>
+                <w:caps w:val="false"/>
+                <w:smallCaps w:val="false"/>
+                <w:strike w:val="false"/>
+                <w:dstrike w:val="false"/>
+                <w:color w:val="000000"/>
+                <w:u w:val="none"/>
+                <w:effect w:val="none"/>
+              </w:rPr>
+              <w:t>)| to_space_seperated_float</w:t>
+            </w:r>
+            <w:r>
+              <w:rPr>
+                <w:caps w:val="false"/>
+                <w:smallCaps w:val="false"/>
+                <w:strike w:val="false"/>
+                <w:dstrike w:val="false"/>
+                <w:color w:val="000000"/>
+                <w:u w:val="none"/>
+                <w:effect w:val="none"/>
+              </w:rPr>
+              <w:t>}}  {{item.unit.value.currency}}</w:t>
             </w:r>
           </w:p>
         </w:tc>
@@ -1801,7 +1897,7 @@
         </w:trPr>
         <w:tc>
           <w:tcPr>
-            <w:tcW w:w="7019" w:type="dxa"/>
+            <w:tcW w:w="6840" w:type="dxa"/>
             <w:gridSpan w:val="6"/>
             <w:tcBorders>
               <w:top w:val="single" w:sz="6" w:space="0" w:color="000000"/>
@@ -1830,7 +1926,7 @@
         </w:tc>
         <w:tc>
           <w:tcPr>
-            <w:tcW w:w="3060" w:type="dxa"/>
+            <w:tcW w:w="3239" w:type="dxa"/>
             <w:gridSpan w:val="3"/>
             <w:tcBorders>
               <w:top w:val="single" w:sz="6" w:space="0" w:color="000000"/>
@@ -1847,21 +1943,7 @@
               <w:spacing w:lineRule="auto" w:line="331" w:before="0" w:after="0"/>
               <w:ind w:left="0" w:right="0" w:hanging="0"/>
               <w:jc w:val="right"/>
-              <w:rPr>
-                <w:rFonts w:ascii="Times New Roman" w:hAnsi="Times New Roman"/>
-                <w:b/>
-                <w:b/>
-                <w:i w:val="false"/>
-                <w:i w:val="false"/>
-                <w:caps w:val="false"/>
-                <w:smallCaps w:val="false"/>
-                <w:strike w:val="false"/>
-                <w:dstrike w:val="false"/>
-                <w:color w:val="000000"/>
-                <w:sz w:val="24"/>
-                <w:u w:val="none"/>
-                <w:effect w:val="none"/>
-              </w:rPr>
+              <w:rPr/>
             </w:pPr>
             <w:r>
               <w:rPr>
@@ -1878,7 +1960,41 @@
                 <w:u w:val="none"/>
                 <w:effect w:val="none"/>
               </w:rPr>
-              <w:t>{{ contract.value.amount|</w:t>
+              <w:t xml:space="preserve">{{ </w:t>
+            </w:r>
+            <w:r>
+              <w:rPr>
+                <w:rFonts w:ascii="Times New Roman" w:hAnsi="Times New Roman"/>
+                <w:b/>
+                <w:bCs/>
+                <w:i w:val="false"/>
+                <w:caps w:val="false"/>
+                <w:smallCaps w:val="false"/>
+                <w:strike w:val="false"/>
+                <w:dstrike w:val="false"/>
+                <w:color w:val="000000"/>
+                <w:sz w:val="24"/>
+                <w:u w:val="none"/>
+                <w:effect w:val="none"/>
+              </w:rPr>
+              <w:t>(</w:t>
+            </w:r>
+            <w:r>
+              <w:rPr>
+                <w:rFonts w:ascii="Times New Roman" w:hAnsi="Times New Roman"/>
+                <w:b/>
+                <w:bCs/>
+                <w:i w:val="false"/>
+                <w:caps w:val="false"/>
+                <w:smallCaps w:val="false"/>
+                <w:strike w:val="false"/>
+                <w:dstrike w:val="false"/>
+                <w:color w:val="000000"/>
+                <w:sz w:val="24"/>
+                <w:u w:val="none"/>
+                <w:effect w:val="none"/>
+              </w:rPr>
+              <w:t>contract.value.amount|</w:t>
             </w:r>
             <w:r>
               <w:rPr>
@@ -1935,7 +2051,47 @@
                 <w:effect w:val="none"/>
                 <w:lang w:val="en-US" w:eastAsia="zh-CN" w:bidi="hi-IN"/>
               </w:rPr>
-              <w:t>contract.value.amountNet|to_float}}</w:t>
+              <w:t>contract.value.amountNet|to_float</w:t>
+            </w:r>
+            <w:r>
+              <w:rPr>
+                <w:rFonts w:eastAsia="Liberation Mono" w:cs="Liberation Mono" w:ascii="Times New Roman" w:hAnsi="Times New Roman"/>
+                <w:b/>
+                <w:bCs/>
+                <w:i w:val="false"/>
+                <w:caps w:val="false"/>
+                <w:smallCaps w:val="false"/>
+                <w:strike w:val="false"/>
+                <w:dstrike w:val="false"/>
+                <w:color w:val="000000"/>
+                <w:kern w:val="2"/>
+                <w:sz w:val="24"/>
+                <w:szCs w:val="20"/>
+                <w:u w:val="none"/>
+                <w:effect w:val="none"/>
+                <w:lang w:val="en-US" w:eastAsia="zh-CN" w:bidi="hi-IN"/>
+              </w:rPr>
+              <w:t>)|to_space_seperated_float</w:t>
+            </w:r>
+            <w:r>
+              <w:rPr>
+                <w:rFonts w:eastAsia="Liberation Mono" w:cs="Liberation Mono" w:ascii="Times New Roman" w:hAnsi="Times New Roman"/>
+                <w:b/>
+                <w:bCs/>
+                <w:i w:val="false"/>
+                <w:caps w:val="false"/>
+                <w:smallCaps w:val="false"/>
+                <w:strike w:val="false"/>
+                <w:dstrike w:val="false"/>
+                <w:color w:val="000000"/>
+                <w:kern w:val="2"/>
+                <w:sz w:val="24"/>
+                <w:szCs w:val="20"/>
+                <w:u w:val="none"/>
+                <w:effect w:val="none"/>
+                <w:lang w:val="en-US" w:eastAsia="zh-CN" w:bidi="hi-IN"/>
+              </w:rPr>
+              <w:t>}}</w:t>
             </w:r>
           </w:p>
         </w:tc>
@@ -1946,7 +2102,7 @@
         </w:trPr>
         <w:tc>
           <w:tcPr>
-            <w:tcW w:w="7019" w:type="dxa"/>
+            <w:tcW w:w="6840" w:type="dxa"/>
             <w:gridSpan w:val="6"/>
             <w:tcBorders>
               <w:top w:val="single" w:sz="6" w:space="0" w:color="000000"/>
@@ -1975,7 +2131,7 @@
         </w:tc>
         <w:tc>
           <w:tcPr>
-            <w:tcW w:w="3060" w:type="dxa"/>
+            <w:tcW w:w="3239" w:type="dxa"/>
             <w:gridSpan w:val="3"/>
             <w:tcBorders>
               <w:top w:val="single" w:sz="6" w:space="0" w:color="000000"/>
@@ -2112,7 +2268,7 @@
         </w:trPr>
         <w:tc>
           <w:tcPr>
-            <w:tcW w:w="7019" w:type="dxa"/>
+            <w:tcW w:w="6840" w:type="dxa"/>
             <w:gridSpan w:val="6"/>
             <w:tcBorders>
               <w:top w:val="single" w:sz="6" w:space="0" w:color="000000"/>
@@ -2141,7 +2297,7 @@
         </w:tc>
         <w:tc>
           <w:tcPr>
-            <w:tcW w:w="3060" w:type="dxa"/>
+            <w:tcW w:w="3239" w:type="dxa"/>
             <w:gridSpan w:val="3"/>
             <w:tcBorders>
               <w:top w:val="single" w:sz="6" w:space="0" w:color="000000"/>

--- a/app/tests/nakladna.docx
+++ b/app/tests/nakladna.docx
@@ -966,8 +966,8 @@
         <w:gridCol w:w="1168"/>
         <w:gridCol w:w="990"/>
         <w:gridCol w:w="810"/>
-        <w:gridCol w:w="1170"/>
-        <w:gridCol w:w="1259"/>
+        <w:gridCol w:w="1172"/>
+        <w:gridCol w:w="1257"/>
       </w:tblGrid>
       <w:tr>
         <w:trPr>
@@ -1203,7 +1203,7 @@
         </w:tc>
         <w:tc>
           <w:tcPr>
-            <w:tcW w:w="1170" w:type="dxa"/>
+            <w:tcW w:w="1172" w:type="dxa"/>
             <w:tcBorders>
               <w:top w:val="single" w:sz="8" w:space="0" w:color="000000"/>
               <w:left w:val="single" w:sz="6" w:space="0" w:color="000000"/>
@@ -1238,7 +1238,7 @@
         </w:tc>
         <w:tc>
           <w:tcPr>
-            <w:tcW w:w="1259" w:type="dxa"/>
+            <w:tcW w:w="1257" w:type="dxa"/>
             <w:tcBorders>
               <w:top w:val="single" w:sz="8" w:space="0" w:color="000000"/>
               <w:left w:val="single" w:sz="6" w:space="0" w:color="000000"/>
@@ -1693,37 +1693,13 @@
                 <w:u w:val="none"/>
                 <w:effect w:val="none"/>
               </w:rPr>
-              <w:t xml:space="preserve">{{item.quantity </w:t>
-            </w:r>
-            <w:r>
-              <w:rPr>
-                <w:caps w:val="false"/>
-                <w:smallCaps w:val="false"/>
-                <w:strike w:val="false"/>
-                <w:dstrike w:val="false"/>
-                <w:color w:val="000000"/>
-                <w:u w:val="none"/>
-                <w:effect w:val="none"/>
-              </w:rPr>
-              <w:t>| to_space_seperated_int</w:t>
-            </w:r>
-            <w:r>
-              <w:rPr>
-                <w:caps w:val="false"/>
-                <w:smallCaps w:val="false"/>
-                <w:strike w:val="false"/>
-                <w:dstrike w:val="false"/>
-                <w:color w:val="000000"/>
-                <w:u w:val="none"/>
-                <w:effect w:val="none"/>
-              </w:rPr>
-              <w:t>}}</w:t>
+              <w:t>{{item.quantity | to_space_separated_int}}</w:t>
             </w:r>
           </w:p>
         </w:tc>
         <w:tc>
           <w:tcPr>
-            <w:tcW w:w="1170" w:type="dxa"/>
+            <w:tcW w:w="1172" w:type="dxa"/>
             <w:tcBorders>
               <w:left w:val="single" w:sz="6" w:space="0" w:color="000000"/>
               <w:bottom w:val="single" w:sz="8" w:space="0" w:color="000000"/>
@@ -1750,37 +1726,13 @@
                 <w:u w:val="none"/>
                 <w:effect w:val="none"/>
               </w:rPr>
-              <w:t xml:space="preserve">{{item.unit.value.amount </w:t>
-            </w:r>
-            <w:r>
-              <w:rPr>
-                <w:caps w:val="false"/>
-                <w:smallCaps w:val="false"/>
-                <w:strike w:val="false"/>
-                <w:dstrike w:val="false"/>
-                <w:color w:val="000000"/>
-                <w:u w:val="none"/>
-                <w:effect w:val="none"/>
-              </w:rPr>
-              <w:t>| to_space_seperated_float</w:t>
-            </w:r>
-            <w:r>
-              <w:rPr>
-                <w:caps w:val="false"/>
-                <w:smallCaps w:val="false"/>
-                <w:strike w:val="false"/>
-                <w:dstrike w:val="false"/>
-                <w:color w:val="000000"/>
-                <w:u w:val="none"/>
-                <w:effect w:val="none"/>
-              </w:rPr>
-              <w:t>}} {{item.unit.value.currency}}</w:t>
+              <w:t>{{item.unit.value.amount | to_money_number}} {{item.unit.value.currency}}</w:t>
             </w:r>
           </w:p>
         </w:tc>
         <w:tc>
           <w:tcPr>
-            <w:tcW w:w="1259" w:type="dxa"/>
+            <w:tcW w:w="1257" w:type="dxa"/>
             <w:tcBorders>
               <w:left w:val="single" w:sz="6" w:space="0" w:color="000000"/>
               <w:bottom w:val="single" w:sz="8" w:space="0" w:color="000000"/>
@@ -1807,55 +1759,7 @@
                 <w:u w:val="none"/>
                 <w:effect w:val="none"/>
               </w:rPr>
-              <w:t xml:space="preserve">{{ </w:t>
-            </w:r>
-            <w:r>
-              <w:rPr>
-                <w:caps w:val="false"/>
-                <w:smallCaps w:val="false"/>
-                <w:strike w:val="false"/>
-                <w:dstrike w:val="false"/>
-                <w:color w:val="000000"/>
-                <w:u w:val="none"/>
-                <w:effect w:val="none"/>
-              </w:rPr>
-              <w:t>(i</w:t>
-            </w:r>
-            <w:r>
-              <w:rPr>
-                <w:caps w:val="false"/>
-                <w:smallCaps w:val="false"/>
-                <w:strike w:val="false"/>
-                <w:dstrike w:val="false"/>
-                <w:color w:val="000000"/>
-                <w:u w:val="none"/>
-                <w:effect w:val="none"/>
-              </w:rPr>
-              <w:t>tem.unit.value.amount* item.quantity</w:t>
-            </w:r>
-            <w:r>
-              <w:rPr>
-                <w:caps w:val="false"/>
-                <w:smallCaps w:val="false"/>
-                <w:strike w:val="false"/>
-                <w:dstrike w:val="false"/>
-                <w:color w:val="000000"/>
-                <w:u w:val="none"/>
-                <w:effect w:val="none"/>
-              </w:rPr>
-              <w:t>)| to_space_seperated_float</w:t>
-            </w:r>
-            <w:r>
-              <w:rPr>
-                <w:caps w:val="false"/>
-                <w:smallCaps w:val="false"/>
-                <w:strike w:val="false"/>
-                <w:dstrike w:val="false"/>
-                <w:color w:val="000000"/>
-                <w:u w:val="none"/>
-                <w:effect w:val="none"/>
-              </w:rPr>
-              <w:t>}}  {{item.unit.value.currency}}</w:t>
+              <w:t>{{ (item.unit.value.amount* item.quantity)| to_money_number}}  {{item.unit.value.currency}}</w:t>
             </w:r>
           </w:p>
         </w:tc>
@@ -1960,7 +1864,27 @@
                 <w:u w:val="none"/>
                 <w:effect w:val="none"/>
               </w:rPr>
-              <w:t xml:space="preserve">{{ </w:t>
+              <w:t>{{ (contract.value.amount|</w:t>
+            </w:r>
+            <w:r>
+              <w:rPr>
+                <w:rFonts w:eastAsia="Liberation Mono" w:cs="Liberation Mono" w:ascii="Times New Roman" w:hAnsi="Times New Roman"/>
+                <w:b/>
+                <w:bCs/>
+                <w:i w:val="false"/>
+                <w:caps w:val="false"/>
+                <w:smallCaps w:val="false"/>
+                <w:strike w:val="false"/>
+                <w:dstrike w:val="false"/>
+                <w:color w:val="000000"/>
+                <w:kern w:val="2"/>
+                <w:sz w:val="24"/>
+                <w:szCs w:val="20"/>
+                <w:u w:val="none"/>
+                <w:effect w:val="none"/>
+                <w:lang w:val="en-US" w:eastAsia="zh-CN" w:bidi="hi-IN"/>
+              </w:rPr>
+              <w:t>to_float -</w:t>
             </w:r>
             <w:r>
               <w:rPr>
@@ -1977,24 +1901,7 @@
                 <w:u w:val="none"/>
                 <w:effect w:val="none"/>
               </w:rPr>
-              <w:t>(</w:t>
-            </w:r>
-            <w:r>
-              <w:rPr>
-                <w:rFonts w:ascii="Times New Roman" w:hAnsi="Times New Roman"/>
-                <w:b/>
-                <w:bCs/>
-                <w:i w:val="false"/>
-                <w:caps w:val="false"/>
-                <w:smallCaps w:val="false"/>
-                <w:strike w:val="false"/>
-                <w:dstrike w:val="false"/>
-                <w:color w:val="000000"/>
-                <w:sz w:val="24"/>
-                <w:u w:val="none"/>
-                <w:effect w:val="none"/>
-              </w:rPr>
-              <w:t>contract.value.amount|</w:t>
+              <w:t xml:space="preserve"> </w:t>
             </w:r>
             <w:r>
               <w:rPr>
@@ -2014,84 +1921,7 @@
                 <w:effect w:val="none"/>
                 <w:lang w:val="en-US" w:eastAsia="zh-CN" w:bidi="hi-IN"/>
               </w:rPr>
-              <w:t>to_float -</w:t>
-            </w:r>
-            <w:r>
-              <w:rPr>
-                <w:rFonts w:ascii="Times New Roman" w:hAnsi="Times New Roman"/>
-                <w:b/>
-                <w:bCs/>
-                <w:i w:val="false"/>
-                <w:caps w:val="false"/>
-                <w:smallCaps w:val="false"/>
-                <w:strike w:val="false"/>
-                <w:dstrike w:val="false"/>
-                <w:color w:val="000000"/>
-                <w:sz w:val="24"/>
-                <w:u w:val="none"/>
-                <w:effect w:val="none"/>
-              </w:rPr>
-              <w:t xml:space="preserve"> </w:t>
-            </w:r>
-            <w:r>
-              <w:rPr>
-                <w:rFonts w:eastAsia="Liberation Mono" w:cs="Liberation Mono" w:ascii="Times New Roman" w:hAnsi="Times New Roman"/>
-                <w:b/>
-                <w:bCs/>
-                <w:i w:val="false"/>
-                <w:caps w:val="false"/>
-                <w:smallCaps w:val="false"/>
-                <w:strike w:val="false"/>
-                <w:dstrike w:val="false"/>
-                <w:color w:val="000000"/>
-                <w:kern w:val="2"/>
-                <w:sz w:val="24"/>
-                <w:szCs w:val="20"/>
-                <w:u w:val="none"/>
-                <w:effect w:val="none"/>
-                <w:lang w:val="en-US" w:eastAsia="zh-CN" w:bidi="hi-IN"/>
-              </w:rPr>
-              <w:t>contract.value.amountNet|to_float</w:t>
-            </w:r>
-            <w:r>
-              <w:rPr>
-                <w:rFonts w:eastAsia="Liberation Mono" w:cs="Liberation Mono" w:ascii="Times New Roman" w:hAnsi="Times New Roman"/>
-                <w:b/>
-                <w:bCs/>
-                <w:i w:val="false"/>
-                <w:caps w:val="false"/>
-                <w:smallCaps w:val="false"/>
-                <w:strike w:val="false"/>
-                <w:dstrike w:val="false"/>
-                <w:color w:val="000000"/>
-                <w:kern w:val="2"/>
-                <w:sz w:val="24"/>
-                <w:szCs w:val="20"/>
-                <w:u w:val="none"/>
-                <w:effect w:val="none"/>
-                <w:lang w:val="en-US" w:eastAsia="zh-CN" w:bidi="hi-IN"/>
-              </w:rPr>
-              <w:t>)|to_space_seperated_float</w:t>
-            </w:r>
-            <w:r>
-              <w:rPr>
-                <w:rFonts w:eastAsia="Liberation Mono" w:cs="Liberation Mono" w:ascii="Times New Roman" w:hAnsi="Times New Roman"/>
-                <w:b/>
-                <w:bCs/>
-                <w:i w:val="false"/>
-                <w:caps w:val="false"/>
-                <w:smallCaps w:val="false"/>
-                <w:strike w:val="false"/>
-                <w:dstrike w:val="false"/>
-                <w:color w:val="000000"/>
-                <w:kern w:val="2"/>
-                <w:sz w:val="24"/>
-                <w:szCs w:val="20"/>
-                <w:u w:val="none"/>
-                <w:effect w:val="none"/>
-                <w:lang w:val="en-US" w:eastAsia="zh-CN" w:bidi="hi-IN"/>
-              </w:rPr>
-              <w:t>}}</w:t>
+              <w:t>contract.value.amountNet|to_float)|to_money_number}}</w:t>
             </w:r>
           </w:p>
         </w:tc>
@@ -2406,7 +2236,7 @@
                 <w:effect w:val="none"/>
                 <w:lang w:val="uk-UA"/>
               </w:rPr>
-              <w:t>{{ contract.value.amount | convert_amount_to_words }}</w:t>
+              <w:t>{{ contract.value.amount | to_money_numeral }}</w:t>
             </w:r>
           </w:p>
           <w:p>

--- a/app/tests/nakladna.docx
+++ b/app/tests/nakladna.docx
@@ -966,8 +966,8 @@
         <w:gridCol w:w="1168"/>
         <w:gridCol w:w="990"/>
         <w:gridCol w:w="810"/>
-        <w:gridCol w:w="1170"/>
-        <w:gridCol w:w="1259"/>
+        <w:gridCol w:w="1171"/>
+        <w:gridCol w:w="1258"/>
       </w:tblGrid>
       <w:tr>
         <w:trPr>
@@ -1203,7 +1203,7 @@
         </w:tc>
         <w:tc>
           <w:tcPr>
-            <w:tcW w:w="1170" w:type="dxa"/>
+            <w:tcW w:w="1171" w:type="dxa"/>
             <w:tcBorders>
               <w:top w:val="single" w:sz="8" w:space="0" w:color="000000"/>
               <w:left w:val="single" w:sz="6" w:space="0" w:color="000000"/>
@@ -1238,7 +1238,7 @@
         </w:tc>
         <w:tc>
           <w:tcPr>
-            <w:tcW w:w="1259" w:type="dxa"/>
+            <w:tcW w:w="1258" w:type="dxa"/>
             <w:tcBorders>
               <w:top w:val="single" w:sz="8" w:space="0" w:color="000000"/>
               <w:left w:val="single" w:sz="6" w:space="0" w:color="000000"/>
@@ -1323,7 +1323,7 @@
               <w:pStyle w:val="TableContents"/>
               <w:widowControl/>
               <w:suppressLineNumbers/>
-              <w:overflowPunct w:val="false"/>
+              <w:overflowPunct w:val="true"/>
               <w:bidi w:val="0"/>
               <w:spacing w:lineRule="auto" w:line="331" w:before="0" w:after="0"/>
               <w:ind w:left="0" w:right="0" w:hanging="0"/>
@@ -1693,37 +1693,13 @@
                 <w:u w:val="none"/>
                 <w:effect w:val="none"/>
               </w:rPr>
-              <w:t xml:space="preserve">{{item.quantity </w:t>
-            </w:r>
-            <w:r>
-              <w:rPr>
-                <w:caps w:val="false"/>
-                <w:smallCaps w:val="false"/>
-                <w:strike w:val="false"/>
-                <w:dstrike w:val="false"/>
-                <w:color w:val="000000"/>
-                <w:u w:val="none"/>
-                <w:effect w:val="none"/>
-              </w:rPr>
-              <w:t>| to_space_seperated_int</w:t>
-            </w:r>
-            <w:r>
-              <w:rPr>
-                <w:caps w:val="false"/>
-                <w:smallCaps w:val="false"/>
-                <w:strike w:val="false"/>
-                <w:dstrike w:val="false"/>
-                <w:color w:val="000000"/>
-                <w:u w:val="none"/>
-                <w:effect w:val="none"/>
-              </w:rPr>
-              <w:t>}}</w:t>
+              <w:t>{{item.quantity | to_space_separated_int}}</w:t>
             </w:r>
           </w:p>
         </w:tc>
         <w:tc>
           <w:tcPr>
-            <w:tcW w:w="1170" w:type="dxa"/>
+            <w:tcW w:w="1171" w:type="dxa"/>
             <w:tcBorders>
               <w:left w:val="single" w:sz="6" w:space="0" w:color="000000"/>
               <w:bottom w:val="single" w:sz="8" w:space="0" w:color="000000"/>
@@ -1750,37 +1726,13 @@
                 <w:u w:val="none"/>
                 <w:effect w:val="none"/>
               </w:rPr>
-              <w:t xml:space="preserve">{{item.unit.value.amount </w:t>
-            </w:r>
-            <w:r>
-              <w:rPr>
-                <w:caps w:val="false"/>
-                <w:smallCaps w:val="false"/>
-                <w:strike w:val="false"/>
-                <w:dstrike w:val="false"/>
-                <w:color w:val="000000"/>
-                <w:u w:val="none"/>
-                <w:effect w:val="none"/>
-              </w:rPr>
-              <w:t>| to_space_seperated_float</w:t>
-            </w:r>
-            <w:r>
-              <w:rPr>
-                <w:caps w:val="false"/>
-                <w:smallCaps w:val="false"/>
-                <w:strike w:val="false"/>
-                <w:dstrike w:val="false"/>
-                <w:color w:val="000000"/>
-                <w:u w:val="none"/>
-                <w:effect w:val="none"/>
-              </w:rPr>
-              <w:t>}} {{item.unit.value.currency}}</w:t>
+              <w:t>{{item.unit.value.amount | to_money_number}} {{item.unit.value.currency}}</w:t>
             </w:r>
           </w:p>
         </w:tc>
         <w:tc>
           <w:tcPr>
-            <w:tcW w:w="1259" w:type="dxa"/>
+            <w:tcW w:w="1258" w:type="dxa"/>
             <w:tcBorders>
               <w:left w:val="single" w:sz="6" w:space="0" w:color="000000"/>
               <w:bottom w:val="single" w:sz="8" w:space="0" w:color="000000"/>
@@ -1807,55 +1759,7 @@
                 <w:u w:val="none"/>
                 <w:effect w:val="none"/>
               </w:rPr>
-              <w:t xml:space="preserve">{{ </w:t>
-            </w:r>
-            <w:r>
-              <w:rPr>
-                <w:caps w:val="false"/>
-                <w:smallCaps w:val="false"/>
-                <w:strike w:val="false"/>
-                <w:dstrike w:val="false"/>
-                <w:color w:val="000000"/>
-                <w:u w:val="none"/>
-                <w:effect w:val="none"/>
-              </w:rPr>
-              <w:t>(i</w:t>
-            </w:r>
-            <w:r>
-              <w:rPr>
-                <w:caps w:val="false"/>
-                <w:smallCaps w:val="false"/>
-                <w:strike w:val="false"/>
-                <w:dstrike w:val="false"/>
-                <w:color w:val="000000"/>
-                <w:u w:val="none"/>
-                <w:effect w:val="none"/>
-              </w:rPr>
-              <w:t>tem.unit.value.amount* item.quantity</w:t>
-            </w:r>
-            <w:r>
-              <w:rPr>
-                <w:caps w:val="false"/>
-                <w:smallCaps w:val="false"/>
-                <w:strike w:val="false"/>
-                <w:dstrike w:val="false"/>
-                <w:color w:val="000000"/>
-                <w:u w:val="none"/>
-                <w:effect w:val="none"/>
-              </w:rPr>
-              <w:t>)| to_space_seperated_float</w:t>
-            </w:r>
-            <w:r>
-              <w:rPr>
-                <w:caps w:val="false"/>
-                <w:smallCaps w:val="false"/>
-                <w:strike w:val="false"/>
-                <w:dstrike w:val="false"/>
-                <w:color w:val="000000"/>
-                <w:u w:val="none"/>
-                <w:effect w:val="none"/>
-              </w:rPr>
-              <w:t>}}  {{item.unit.value.currency}}</w:t>
+              <w:t>{{ (item.unit.value.amount* item.quantity)| to_money_number}}  {{item.unit.value.currency}}</w:t>
             </w:r>
           </w:p>
         </w:tc>
@@ -1960,7 +1864,27 @@
                 <w:u w:val="none"/>
                 <w:effect w:val="none"/>
               </w:rPr>
-              <w:t xml:space="preserve">{{ </w:t>
+              <w:t>{{ (contract.value.amount|</w:t>
+            </w:r>
+            <w:r>
+              <w:rPr>
+                <w:rFonts w:eastAsia="Liberation Mono" w:cs="Liberation Mono" w:ascii="Times New Roman" w:hAnsi="Times New Roman"/>
+                <w:b/>
+                <w:bCs/>
+                <w:i w:val="false"/>
+                <w:caps w:val="false"/>
+                <w:smallCaps w:val="false"/>
+                <w:strike w:val="false"/>
+                <w:dstrike w:val="false"/>
+                <w:color w:val="000000"/>
+                <w:kern w:val="2"/>
+                <w:sz w:val="24"/>
+                <w:szCs w:val="20"/>
+                <w:u w:val="none"/>
+                <w:effect w:val="none"/>
+                <w:lang w:val="en-US" w:eastAsia="zh-CN" w:bidi="hi-IN"/>
+              </w:rPr>
+              <w:t>to_float -</w:t>
             </w:r>
             <w:r>
               <w:rPr>
@@ -1977,24 +1901,7 @@
                 <w:u w:val="none"/>
                 <w:effect w:val="none"/>
               </w:rPr>
-              <w:t>(</w:t>
-            </w:r>
-            <w:r>
-              <w:rPr>
-                <w:rFonts w:ascii="Times New Roman" w:hAnsi="Times New Roman"/>
-                <w:b/>
-                <w:bCs/>
-                <w:i w:val="false"/>
-                <w:caps w:val="false"/>
-                <w:smallCaps w:val="false"/>
-                <w:strike w:val="false"/>
-                <w:dstrike w:val="false"/>
-                <w:color w:val="000000"/>
-                <w:sz w:val="24"/>
-                <w:u w:val="none"/>
-                <w:effect w:val="none"/>
-              </w:rPr>
-              <w:t>contract.value.amount|</w:t>
+              <w:t xml:space="preserve"> </w:t>
             </w:r>
             <w:r>
               <w:rPr>
@@ -2014,84 +1921,7 @@
                 <w:effect w:val="none"/>
                 <w:lang w:val="en-US" w:eastAsia="zh-CN" w:bidi="hi-IN"/>
               </w:rPr>
-              <w:t>to_float -</w:t>
-            </w:r>
-            <w:r>
-              <w:rPr>
-                <w:rFonts w:ascii="Times New Roman" w:hAnsi="Times New Roman"/>
-                <w:b/>
-                <w:bCs/>
-                <w:i w:val="false"/>
-                <w:caps w:val="false"/>
-                <w:smallCaps w:val="false"/>
-                <w:strike w:val="false"/>
-                <w:dstrike w:val="false"/>
-                <w:color w:val="000000"/>
-                <w:sz w:val="24"/>
-                <w:u w:val="none"/>
-                <w:effect w:val="none"/>
-              </w:rPr>
-              <w:t xml:space="preserve"> </w:t>
-            </w:r>
-            <w:r>
-              <w:rPr>
-                <w:rFonts w:eastAsia="Liberation Mono" w:cs="Liberation Mono" w:ascii="Times New Roman" w:hAnsi="Times New Roman"/>
-                <w:b/>
-                <w:bCs/>
-                <w:i w:val="false"/>
-                <w:caps w:val="false"/>
-                <w:smallCaps w:val="false"/>
-                <w:strike w:val="false"/>
-                <w:dstrike w:val="false"/>
-                <w:color w:val="000000"/>
-                <w:kern w:val="2"/>
-                <w:sz w:val="24"/>
-                <w:szCs w:val="20"/>
-                <w:u w:val="none"/>
-                <w:effect w:val="none"/>
-                <w:lang w:val="en-US" w:eastAsia="zh-CN" w:bidi="hi-IN"/>
-              </w:rPr>
-              <w:t>contract.value.amountNet|to_float</w:t>
-            </w:r>
-            <w:r>
-              <w:rPr>
-                <w:rFonts w:eastAsia="Liberation Mono" w:cs="Liberation Mono" w:ascii="Times New Roman" w:hAnsi="Times New Roman"/>
-                <w:b/>
-                <w:bCs/>
-                <w:i w:val="false"/>
-                <w:caps w:val="false"/>
-                <w:smallCaps w:val="false"/>
-                <w:strike w:val="false"/>
-                <w:dstrike w:val="false"/>
-                <w:color w:val="000000"/>
-                <w:kern w:val="2"/>
-                <w:sz w:val="24"/>
-                <w:szCs w:val="20"/>
-                <w:u w:val="none"/>
-                <w:effect w:val="none"/>
-                <w:lang w:val="en-US" w:eastAsia="zh-CN" w:bidi="hi-IN"/>
-              </w:rPr>
-              <w:t>)|to_space_seperated_float</w:t>
-            </w:r>
-            <w:r>
-              <w:rPr>
-                <w:rFonts w:eastAsia="Liberation Mono" w:cs="Liberation Mono" w:ascii="Times New Roman" w:hAnsi="Times New Roman"/>
-                <w:b/>
-                <w:bCs/>
-                <w:i w:val="false"/>
-                <w:caps w:val="false"/>
-                <w:smallCaps w:val="false"/>
-                <w:strike w:val="false"/>
-                <w:dstrike w:val="false"/>
-                <w:color w:val="000000"/>
-                <w:kern w:val="2"/>
-                <w:sz w:val="24"/>
-                <w:szCs w:val="20"/>
-                <w:u w:val="none"/>
-                <w:effect w:val="none"/>
-                <w:lang w:val="en-US" w:eastAsia="zh-CN" w:bidi="hi-IN"/>
-              </w:rPr>
-              <w:t>}}</w:t>
+              <w:t>contract.value.amountNet|to_float)|to_money_number}}</w:t>
             </w:r>
           </w:p>
         </w:tc>
@@ -2406,7 +2236,7 @@
                 <w:effect w:val="none"/>
                 <w:lang w:val="uk-UA"/>
               </w:rPr>
-              <w:t>{{ contract.value.amount | convert_amount_to_words }}</w:t>
+              <w:t>{{ contract.value.amount | to_money_numeral }}</w:t>
             </w:r>
           </w:p>
           <w:p>
